--- a/众恒/众恒审查资料/19.安全生产标准化评审现场影像资料.docx
+++ b/众恒/众恒审查资料/19.安全生产标准化评审现场影像资料.docx
@@ -28,7 +28,7 @@
     <w:p>
       <w:pPr>
         <w:rPr>
-          <w:rFonts w:ascii="Times New Roman" w:eastAsia="Times New Roman" w:hAnsi="Times New Roman" w:cs="Times New Roman"/>
+          <w:rFonts w:ascii="Times New Roman" w:eastAsia="Times New Roman" w:hAnsi="Times New Roman" w:cs="Times New Roman" w:hint="eastAsia"/>
           <w:snapToGrid w:val="0"/>
           <w:color w:val="000000"/>
           <w:w w:val="0"/>
@@ -57,25 +57,22 @@
         </w:rPr>
         <w:t xml:space="preserve"> </w:t>
       </w:r>
+    </w:p>
+    <w:p>
+      <w:pPr>
+        <w:rPr>
+          <w:lang w:val="x-none"/>
+        </w:rPr>
+      </w:pPr>
       <w:r>
         <w:rPr>
-          <w:rFonts w:ascii="Times New Roman" w:eastAsia="Times New Roman" w:hAnsi="Times New Roman" w:cs="Times New Roman"/>
           <w:noProof/>
-          <w:snapToGrid w:val="0"/>
-          <w:color w:val="000000"/>
-          <w:w w:val="0"/>
-          <w:kern w:val="0"/>
-          <w:sz w:val="0"/>
-          <w:szCs w:val="0"/>
-          <w:u w:color="000000"/>
-          <w:bdr w:val="none" w:sz="0" w:space="0" w:color="000000"/>
-          <w:shd w:val="clear" w:color="000000" w:fill="000000"/>
         </w:rPr>
         <w:drawing>
           <wp:inline distT="0" distB="0" distL="0" distR="0">
-            <wp:extent cx="5274310" cy="3955733"/>
-            <wp:effectExtent l="0" t="0" r="2540" b="6985"/>
-            <wp:docPr id="2" name="图片 2" descr="C:\Users\ADMINI~1\AppData\Local\Temp\WeChat Files\ca5b6a2ff7d642efd619f0b5415e027.jpg"/>
+            <wp:extent cx="5274310" cy="3958349"/>
+            <wp:effectExtent l="0" t="0" r="2540" b="4445"/>
+            <wp:docPr id="1" name="图片 1" descr="C:\Users\ADMINI~1\AppData\Local\Temp\WeChat Files\0b5cdff48f5b05a73e94727535e9c04.jpg"/>
             <wp:cNvGraphicFramePr>
               <a:graphicFrameLocks xmlns:a="http://schemas.openxmlformats.org/drawingml/2006/main" noChangeAspect="1"/>
             </wp:cNvGraphicFramePr>
@@ -83,7 +80,7 @@
               <a:graphicData uri="http://schemas.openxmlformats.org/drawingml/2006/picture">
                 <pic:pic xmlns:pic="http://schemas.openxmlformats.org/drawingml/2006/picture">
                   <pic:nvPicPr>
-                    <pic:cNvPr id="0" name="Picture 1" descr="C:\Users\ADMINI~1\AppData\Local\Temp\WeChat Files\ca5b6a2ff7d642efd619f0b5415e027.jpg"/>
+                    <pic:cNvPr id="0" name="Picture 1" descr="C:\Users\ADMINI~1\AppData\Local\Temp\WeChat Files\0b5cdff48f5b05a73e94727535e9c04.jpg"/>
                     <pic:cNvPicPr>
                       <a:picLocks noChangeAspect="1" noChangeArrowheads="1"/>
                     </pic:cNvPicPr>
@@ -104,7 +101,7 @@
                   <pic:spPr bwMode="auto">
                     <a:xfrm>
                       <a:off x="0" y="0"/>
-                      <a:ext cx="5274310" cy="3955733"/>
+                      <a:ext cx="5274310" cy="3958349"/>
                     </a:xfrm>
                     <a:prstGeom prst="rect">
                       <a:avLst/>
@@ -122,15 +119,21 @@
       </w:r>
     </w:p>
     <w:p>
+      <w:pPr>
+        <w:rPr>
+          <w:rFonts w:hint="eastAsia"/>
+          <w:lang w:val="x-none"/>
+        </w:rPr>
+      </w:pPr>
       <w:r>
         <w:rPr>
           <w:noProof/>
         </w:rPr>
         <w:drawing>
           <wp:inline distT="0" distB="0" distL="0" distR="0">
-            <wp:extent cx="5274310" cy="3955733"/>
-            <wp:effectExtent l="0" t="0" r="2540" b="6985"/>
-            <wp:docPr id="4" name="图片 4" descr="C:\Users\ADMINI~1\AppData\Local\Temp\WeChat Files\d9a060cbce50194c5f4858a9c26f767.jpg"/>
+            <wp:extent cx="5274310" cy="3958349"/>
+            <wp:effectExtent l="0" t="0" r="2540" b="4445"/>
+            <wp:docPr id="3" name="图片 3" descr="C:\Users\ADMINI~1\AppData\Local\Temp\WeChat Files\555a769a78992637904622a8469c8fd.jpg"/>
             <wp:cNvGraphicFramePr>
               <a:graphicFrameLocks xmlns:a="http://schemas.openxmlformats.org/drawingml/2006/main" noChangeAspect="1"/>
             </wp:cNvGraphicFramePr>
@@ -138,7 +141,7 @@
               <a:graphicData uri="http://schemas.openxmlformats.org/drawingml/2006/picture">
                 <pic:pic xmlns:pic="http://schemas.openxmlformats.org/drawingml/2006/picture">
                   <pic:nvPicPr>
-                    <pic:cNvPr id="0" name="Picture 2" descr="C:\Users\ADMINI~1\AppData\Local\Temp\WeChat Files\d9a060cbce50194c5f4858a9c26f767.jpg"/>
+                    <pic:cNvPr id="0" name="Picture 3" descr="C:\Users\ADMINI~1\AppData\Local\Temp\WeChat Files\555a769a78992637904622a8469c8fd.jpg"/>
                     <pic:cNvPicPr>
                       <a:picLocks noChangeAspect="1" noChangeArrowheads="1"/>
                     </pic:cNvPicPr>
@@ -159,7 +162,7 @@
                   <pic:spPr bwMode="auto">
                     <a:xfrm>
                       <a:off x="0" y="0"/>
-                      <a:ext cx="5274310" cy="3955733"/>
+                      <a:ext cx="5274310" cy="3958349"/>
                     </a:xfrm>
                     <a:prstGeom prst="rect">
                       <a:avLst/>
